--- a/Actividades/ADA01006/CE12 (Averia).docx
+++ b/Actividades/ADA01006/CE12 (Averia).docx
@@ -28,6 +28,8 @@
                 <w:rFonts w:ascii="Times New Roman" w:hAnsi="Times New Roman" w:cs="Times New Roman"/>
               </w:rPr>
             </w:pPr>
+            <w:bookmarkStart w:id="0" w:name="_Hlk18455541"/>
+            <w:bookmarkStart w:id="1" w:name="_GoBack"/>
             <w:r>
               <w:rPr>
                 <w:rFonts w:ascii="Times New Roman" w:hAnsi="Times New Roman" w:cs="Times New Roman"/>
@@ -36,7 +38,7 @@
               </w:rPr>
               <w:drawing>
                 <wp:inline distT="0" distB="0" distL="0" distR="0">
-                  <wp:extent cx="1644912" cy="1219200"/>
+                  <wp:extent cx="1225618" cy="1225618"/>
                   <wp:effectExtent l="0" t="0" r="0" b="0"/>
                   <wp:docPr id="1" name="Imagen 1"/>
                   <wp:cNvGraphicFramePr>
@@ -59,7 +61,6 @@
                               </a:ext>
                             </a:extLst>
                           </a:blip>
-                          <a:srcRect/>
                           <a:stretch>
                             <a:fillRect/>
                           </a:stretch>
@@ -67,7 +68,7 @@
                         <pic:spPr bwMode="auto">
                           <a:xfrm>
                             <a:off x="0" y="0"/>
-                            <a:ext cx="1653571" cy="1225618"/>
+                            <a:ext cx="1225618" cy="1225618"/>
                           </a:xfrm>
                           <a:prstGeom prst="rect">
                             <a:avLst/>
@@ -125,8 +126,6 @@
               </w:rPr>
               <w:t>12</w:t>
             </w:r>
-            <w:bookmarkStart w:id="0" w:name="_GoBack"/>
-            <w:bookmarkEnd w:id="0"/>
           </w:p>
         </w:tc>
       </w:tr>
@@ -549,6 +548,7 @@
                 <w:szCs w:val="26"/>
               </w:rPr>
             </w:pPr>
+            <w:proofErr w:type="spellStart"/>
             <w:r>
               <w:rPr>
                 <w:rFonts w:ascii="Times New Roman" w:hAnsi="Times New Roman" w:cs="Times New Roman"/>
@@ -557,7 +557,40 @@
                 <w:sz w:val="26"/>
                 <w:szCs w:val="26"/>
               </w:rPr>
-              <w:t xml:space="preserve">Include y extends </w:t>
+              <w:t>Include</w:t>
+            </w:r>
+            <w:proofErr w:type="spellEnd"/>
+            <w:r>
+              <w:rPr>
+                <w:rFonts w:ascii="Times New Roman" w:hAnsi="Times New Roman" w:cs="Times New Roman"/>
+                <w:b/>
+                <w:color w:val="FFFFFF" w:themeColor="background1"/>
+                <w:sz w:val="26"/>
+                <w:szCs w:val="26"/>
+              </w:rPr>
+              <w:t xml:space="preserve"> y </w:t>
+            </w:r>
+            <w:proofErr w:type="spellStart"/>
+            <w:r>
+              <w:rPr>
+                <w:rFonts w:ascii="Times New Roman" w:hAnsi="Times New Roman" w:cs="Times New Roman"/>
+                <w:b/>
+                <w:color w:val="FFFFFF" w:themeColor="background1"/>
+                <w:sz w:val="26"/>
+                <w:szCs w:val="26"/>
+              </w:rPr>
+              <w:t>extends</w:t>
+            </w:r>
+            <w:proofErr w:type="spellEnd"/>
+            <w:r>
+              <w:rPr>
+                <w:rFonts w:ascii="Times New Roman" w:hAnsi="Times New Roman" w:cs="Times New Roman"/>
+                <w:b/>
+                <w:color w:val="FFFFFF" w:themeColor="background1"/>
+                <w:sz w:val="26"/>
+                <w:szCs w:val="26"/>
+              </w:rPr>
+              <w:t xml:space="preserve"> </w:t>
             </w:r>
           </w:p>
         </w:tc>
@@ -573,11 +606,33 @@
                 <w:rFonts w:ascii="Times New Roman" w:hAnsi="Times New Roman" w:cs="Times New Roman"/>
               </w:rPr>
             </w:pPr>
-            <w:r>
-              <w:rPr>
-                <w:rFonts w:ascii="Times New Roman" w:hAnsi="Times New Roman" w:cs="Times New Roman"/>
-              </w:rPr>
-              <w:t>Includes: NO. Extends: NO.</w:t>
+            <w:proofErr w:type="spellStart"/>
+            <w:r>
+              <w:rPr>
+                <w:rFonts w:ascii="Times New Roman" w:hAnsi="Times New Roman" w:cs="Times New Roman"/>
+              </w:rPr>
+              <w:t>Includes</w:t>
+            </w:r>
+            <w:proofErr w:type="spellEnd"/>
+            <w:r>
+              <w:rPr>
+                <w:rFonts w:ascii="Times New Roman" w:hAnsi="Times New Roman" w:cs="Times New Roman"/>
+              </w:rPr>
+              <w:t xml:space="preserve">: NO. </w:t>
+            </w:r>
+            <w:proofErr w:type="spellStart"/>
+            <w:r>
+              <w:rPr>
+                <w:rFonts w:ascii="Times New Roman" w:hAnsi="Times New Roman" w:cs="Times New Roman"/>
+              </w:rPr>
+              <w:t>Extends</w:t>
+            </w:r>
+            <w:proofErr w:type="spellEnd"/>
+            <w:r>
+              <w:rPr>
+                <w:rFonts w:ascii="Times New Roman" w:hAnsi="Times New Roman" w:cs="Times New Roman"/>
+              </w:rPr>
+              <w:t>: NO.</w:t>
             </w:r>
           </w:p>
         </w:tc>
@@ -628,13 +683,7 @@
               </w:numPr>
             </w:pPr>
             <w:r>
-              <w:t xml:space="preserve">Usuario: </w:t>
-            </w:r>
-            <w:r>
-              <w:t xml:space="preserve">Realiza </w:t>
-            </w:r>
-            <w:r>
-              <w:t>informe de falla</w:t>
+              <w:t>Usuario: Realiza informe de falla</w:t>
             </w:r>
           </w:p>
           <w:p>
@@ -769,6 +818,8 @@
           </w:p>
         </w:tc>
       </w:tr>
+      <w:bookmarkEnd w:id="0"/>
+      <w:bookmarkEnd w:id="1"/>
     </w:tbl>
     <w:p>
       <w:pPr>
@@ -1714,7 +1765,7 @@
     <w:lsdException w:name="Table Web 2" w:semiHidden="1" w:unhideWhenUsed="1"/>
     <w:lsdException w:name="Table Web 3" w:semiHidden="1" w:unhideWhenUsed="1"/>
     <w:lsdException w:name="Balloon Text" w:semiHidden="1" w:unhideWhenUsed="1"/>
-    <w:lsdException w:name="Table Grid" w:semiHidden="1" w:uiPriority="39" w:unhideWhenUsed="1"/>
+    <w:lsdException w:name="Table Grid" w:uiPriority="39"/>
     <w:lsdException w:name="Table Theme" w:semiHidden="1" w:unhideWhenUsed="1"/>
     <w:lsdException w:name="Placeholder Text" w:semiHidden="1"/>
     <w:lsdException w:name="No Spacing" w:uiPriority="1" w:qFormat="1"/>
